--- a/План_работы и требования.docx
+++ b/План_работы и требования.docx
@@ -597,37 +597,13 @@
         <w:rPr>
           <w:rFonts w:ascii="Times New Roman" w:hAnsi="Times New Roman" w:cs="Times New Roman"/>
         </w:rPr>
-        <w:t>Реализ</w:t>
-      </w:r>
-      <w:r>
-        <w:rPr>
-          <w:rFonts w:ascii="Times New Roman" w:hAnsi="Times New Roman" w:cs="Times New Roman"/>
-        </w:rPr>
-        <w:t>ация</w:t>
-      </w:r>
-      <w:r>
-        <w:rPr>
-          <w:rFonts w:ascii="Times New Roman" w:hAnsi="Times New Roman" w:cs="Times New Roman"/>
-        </w:rPr>
-        <w:t xml:space="preserve"> функциональнос</w:t>
-      </w:r>
-      <w:r>
-        <w:rPr>
-          <w:rFonts w:ascii="Times New Roman" w:hAnsi="Times New Roman" w:cs="Times New Roman"/>
-        </w:rPr>
-        <w:t>ти</w:t>
-      </w:r>
-      <w:r>
-        <w:rPr>
-          <w:rFonts w:ascii="Times New Roman" w:hAnsi="Times New Roman" w:cs="Times New Roman"/>
-        </w:rPr>
-        <w:t xml:space="preserve">: </w:t>
-      </w:r>
-      <w:r>
-        <w:rPr>
-          <w:rFonts w:ascii="Times New Roman" w:hAnsi="Times New Roman" w:cs="Times New Roman"/>
-        </w:rPr>
-        <w:t>выбора питомца (старт игры), перезапуск игры.</w:t>
+        <w:t>Р</w:t>
+      </w:r>
+      <w:r>
+        <w:rPr>
+          <w:rFonts w:ascii="Times New Roman" w:hAnsi="Times New Roman" w:cs="Times New Roman"/>
+        </w:rPr>
+        <w:t>ефакторинг кода, проработка структуры приложения, создание основных классов с их частичной реализацией.</w:t>
       </w:r>
     </w:p>
     <w:p>
@@ -657,19 +633,61 @@
         <w:rPr>
           <w:rFonts w:ascii="Times New Roman" w:hAnsi="Times New Roman" w:cs="Times New Roman"/>
         </w:rPr>
+        <w:t>.04)</w:t>
+      </w:r>
+      <w:r>
+        <w:rPr>
+          <w:rFonts w:ascii="Times New Roman" w:hAnsi="Times New Roman" w:cs="Times New Roman"/>
+        </w:rPr>
+        <w:t xml:space="preserve"> Частичная реализация классов (доработка имеющихся классов).</w:t>
+      </w:r>
+    </w:p>
+    <w:p>
+      <w:pPr>
+        <w:pStyle w:val="a3"/>
+        <w:numPr>
+          <w:ilvl w:val="0"/>
+          <w:numId w:val="2"/>
+        </w:numPr>
+        <w:rPr>
+          <w:rFonts w:ascii="Times New Roman" w:hAnsi="Times New Roman" w:cs="Times New Roman"/>
+        </w:rPr>
+      </w:pPr>
+      <w:r>
+        <w:rPr>
+          <w:rFonts w:ascii="Times New Roman" w:hAnsi="Times New Roman" w:cs="Times New Roman"/>
+        </w:rPr>
+        <w:t>(2</w:t>
+      </w:r>
+      <w:r>
+        <w:rPr>
+          <w:rFonts w:ascii="Times New Roman" w:hAnsi="Times New Roman" w:cs="Times New Roman"/>
+        </w:rPr>
+        <w:t>9</w:t>
+      </w:r>
+      <w:r>
+        <w:rPr>
+          <w:rFonts w:ascii="Times New Roman" w:hAnsi="Times New Roman" w:cs="Times New Roman"/>
+        </w:rPr>
         <w:t xml:space="preserve">.04) </w:t>
       </w:r>
       <w:r>
         <w:rPr>
           <w:rFonts w:ascii="Times New Roman" w:hAnsi="Times New Roman" w:cs="Times New Roman"/>
         </w:rPr>
-        <w:t>Реализация функциональности: кормление питомца, игра с питомцем, отправление питомца спать, мытье питомца.</w:t>
-      </w:r>
-      <w:r>
-        <w:rPr>
-          <w:rFonts w:ascii="Times New Roman" w:hAnsi="Times New Roman" w:cs="Times New Roman"/>
-        </w:rPr>
-        <w:t xml:space="preserve"> Переход между окнами приложения</w:t>
+        <w:t>Завершение работы над проектом, создание изображений для проекта</w:t>
+      </w:r>
+      <w:r>
+        <w:rPr>
+          <w:rFonts w:ascii="Times New Roman" w:hAnsi="Times New Roman" w:cs="Times New Roman"/>
+        </w:rPr>
+        <w:t xml:space="preserve"> </w:t>
+      </w:r>
+      <w:r>
+        <w:rPr>
+          <w:rFonts w:ascii="Times New Roman" w:hAnsi="Times New Roman" w:cs="Times New Roman"/>
+        </w:rPr>
+        <w:t>(состояния персонажей).</w:t>
       </w:r>
     </w:p>
     <w:p>
@@ -687,42 +705,6 @@
         <w:rPr>
           <w:rFonts w:ascii="Times New Roman" w:hAnsi="Times New Roman" w:cs="Times New Roman"/>
         </w:rPr>
-        <w:t>(2</w:t>
-      </w:r>
-      <w:r>
-        <w:rPr>
-          <w:rFonts w:ascii="Times New Roman" w:hAnsi="Times New Roman" w:cs="Times New Roman"/>
-        </w:rPr>
-        <w:t>9</w:t>
-      </w:r>
-      <w:r>
-        <w:rPr>
-          <w:rFonts w:ascii="Times New Roman" w:hAnsi="Times New Roman" w:cs="Times New Roman"/>
-        </w:rPr>
-        <w:t xml:space="preserve">.04) </w:t>
-      </w:r>
-      <w:r>
-        <w:rPr>
-          <w:rFonts w:ascii="Times New Roman" w:hAnsi="Times New Roman" w:cs="Times New Roman"/>
-        </w:rPr>
-        <w:t>Реализация функциональности: смена изображения питомца, конец игры.</w:t>
-      </w:r>
-    </w:p>
-    <w:p>
-      <w:pPr>
-        <w:pStyle w:val="a3"/>
-        <w:numPr>
-          <w:ilvl w:val="0"/>
-          <w:numId w:val="2"/>
-        </w:numPr>
-        <w:rPr>
-          <w:rFonts w:ascii="Times New Roman" w:hAnsi="Times New Roman" w:cs="Times New Roman"/>
-        </w:rPr>
-      </w:pPr>
-      <w:r>
-        <w:rPr>
-          <w:rFonts w:ascii="Times New Roman" w:hAnsi="Times New Roman" w:cs="Times New Roman"/>
-        </w:rPr>
         <w:t>(1</w:t>
       </w:r>
       <w:r>
@@ -741,7 +723,7 @@
         <w:rPr>
           <w:rFonts w:ascii="Times New Roman" w:hAnsi="Times New Roman" w:cs="Times New Roman"/>
         </w:rPr>
-        <w:t>Реализация функциональности: сохранения текущего прогресса для дальнейшего просчета уровней шкал характеристик питомца за прошедшее с момента сохранения время. Реализация работы с файлами.</w:t>
+        <w:t>Тестирование проекта, улучшение функционала.</w:t>
       </w:r>
     </w:p>
     <w:p>
